--- a/TEM-image-simple/TEM-demo-explore.docx
+++ b/TEM-image-simple/TEM-demo-explore.docx
@@ -6,6 +6,8 @@
       <w:pPr>
         <w:pStyle w:val="Title"/>
       </w:pPr>
+      <w:bookmarkStart w:id="0" w:name="_GoBack"/>
+      <w:bookmarkEnd w:id="0"/>
       <w:r>
         <w:t>Data Exploration: Simple TEM Tutorial</w:t>
       </w:r>
@@ -20,23 +22,7 @@
     </w:p>
     <w:p>
       <w:r>
-        <w:t xml:space="preserve">To synthesize student usage in the past, execute the </w:t>
-      </w:r>
-      <w:proofErr w:type="spellStart"/>
-      <w:r>
-        <w:t>IPython</w:t>
-      </w:r>
-      <w:proofErr w:type="spellEnd"/>
-      <w:r>
-        <w:t xml:space="preserve"> (</w:t>
-      </w:r>
-      <w:proofErr w:type="spellStart"/>
-      <w:r>
-        <w:t>Jupyter</w:t>
-      </w:r>
-      <w:proofErr w:type="spellEnd"/>
-      <w:r>
-        <w:t>) Notebook “</w:t>
+        <w:t>To synthesize student usage in the past, execute the IPython (Jupyter) Notebook “</w:t>
       </w:r>
       <w:r>
         <w:t>TEM-Tutorial-Setup</w:t>
@@ -72,7 +58,7 @@
                     </pic:cNvPicPr>
                   </pic:nvPicPr>
                   <pic:blipFill>
-                    <a:blip r:embed="rId5">
+                    <a:blip r:embed="rId7">
                       <a:extLst>
                         <a:ext uri="{28A0092B-C50C-407E-A947-70E740481C1C}">
                           <a14:useLocalDpi xmlns:a14="http://schemas.microsoft.com/office/drawing/2010/main" val="0"/>
@@ -322,176 +308,6 @@
                     </pic:cNvPicPr>
                   </pic:nvPicPr>
                   <pic:blipFill>
-                    <a:blip r:embed="rId6">
-                      <a:extLst>
-                        <a:ext uri="{28A0092B-C50C-407E-A947-70E740481C1C}">
-                          <a14:useLocalDpi xmlns:a14="http://schemas.microsoft.com/office/drawing/2010/main" val="0"/>
-                        </a:ext>
-                      </a:extLst>
-                    </a:blip>
-                    <a:srcRect/>
-                    <a:stretch>
-                      <a:fillRect/>
-                    </a:stretch>
-                  </pic:blipFill>
-                  <pic:spPr bwMode="auto">
-                    <a:xfrm>
-                      <a:off x="0" y="0"/>
-                      <a:ext cx="5486400" cy="5615360"/>
-                    </a:xfrm>
-                    <a:prstGeom prst="rect">
-                      <a:avLst/>
-                    </a:prstGeom>
-                    <a:noFill/>
-                    <a:ln>
-                      <a:noFill/>
-                    </a:ln>
-                  </pic:spPr>
-                </pic:pic>
-              </a:graphicData>
-            </a:graphic>
-          </wp:inline>
-        </w:drawing>
-      </w:r>
-    </w:p>
-    <w:p>
-      <w:pPr>
-        <w:rPr>
-          <w:noProof/>
-        </w:rPr>
-      </w:pPr>
-    </w:p>
-    <w:p>
-      <w:pPr>
-        <w:rPr>
-          <w:noProof/>
-        </w:rPr>
-      </w:pPr>
-      <w:r>
-        <w:rPr>
-          <w:noProof/>
-        </w:rPr>
-        <w:t>2: Search for all records under student name “Smith”:</w:t>
-      </w:r>
-      <w:r>
-        <w:rPr>
-          <w:noProof/>
-        </w:rPr>
-        <w:br/>
-      </w:r>
-      <w:r>
-        <w:rPr>
-          <w:noProof/>
-        </w:rPr>
-        <w:drawing>
-          <wp:inline distT="0" distB="0" distL="0" distR="0" wp14:anchorId="183D1DFE" wp14:editId="188B1B07">
-            <wp:extent cx="5486400" cy="5615360"/>
-            <wp:effectExtent l="0" t="0" r="0" b="0"/>
-            <wp:docPr id="5" name="Picture 3"/>
-            <wp:cNvGraphicFramePr>
-              <a:graphicFrameLocks xmlns:a="http://schemas.openxmlformats.org/drawingml/2006/main" noChangeAspect="1"/>
-            </wp:cNvGraphicFramePr>
-            <a:graphic xmlns:a="http://schemas.openxmlformats.org/drawingml/2006/main">
-              <a:graphicData uri="http://schemas.openxmlformats.org/drawingml/2006/picture">
-                <pic:pic xmlns:pic="http://schemas.openxmlformats.org/drawingml/2006/picture">
-                  <pic:nvPicPr>
-                    <pic:cNvPr id="0" name="Picture 3"/>
-                    <pic:cNvPicPr>
-                      <a:picLocks noChangeAspect="1" noChangeArrowheads="1"/>
-                    </pic:cNvPicPr>
-                  </pic:nvPicPr>
-                  <pic:blipFill>
-                    <a:blip r:embed="rId7">
-                      <a:extLst>
-                        <a:ext uri="{28A0092B-C50C-407E-A947-70E740481C1C}">
-                          <a14:useLocalDpi xmlns:a14="http://schemas.microsoft.com/office/drawing/2010/main" val="0"/>
-                        </a:ext>
-                      </a:extLst>
-                    </a:blip>
-                    <a:srcRect/>
-                    <a:stretch>
-                      <a:fillRect/>
-                    </a:stretch>
-                  </pic:blipFill>
-                  <pic:spPr bwMode="auto">
-                    <a:xfrm>
-                      <a:off x="0" y="0"/>
-                      <a:ext cx="5486400" cy="5615360"/>
-                    </a:xfrm>
-                    <a:prstGeom prst="rect">
-                      <a:avLst/>
-                    </a:prstGeom>
-                    <a:noFill/>
-                    <a:ln>
-                      <a:noFill/>
-                    </a:ln>
-                  </pic:spPr>
-                </pic:pic>
-              </a:graphicData>
-            </a:graphic>
-          </wp:inline>
-        </w:drawing>
-      </w:r>
-    </w:p>
-    <w:p>
-      <w:pPr>
-        <w:rPr>
-          <w:noProof/>
-        </w:rPr>
-      </w:pPr>
-    </w:p>
-    <w:p>
-      <w:pPr>
-        <w:rPr>
-          <w:noProof/>
-        </w:rPr>
-      </w:pPr>
-      <w:r>
-        <w:rPr>
-          <w:noProof/>
-        </w:rPr>
-        <w:t>3: Expand “</w:t>
-      </w:r>
-      <w:r>
-        <w:rPr>
-          <w:noProof/>
-        </w:rPr>
-        <w:t>CoAlW-900-1000h</w:t>
-      </w:r>
-      <w:r>
-        <w:rPr>
-          <w:noProof/>
-        </w:rPr>
-        <w:t>”:</w:t>
-      </w:r>
-      <w:r>
-        <w:rPr>
-          <w:noProof/>
-        </w:rPr>
-        <w:br/>
-      </w:r>
-      <w:r>
-        <w:rPr>
-          <w:noProof/>
-        </w:rPr>
-        <w:drawing>
-          <wp:inline distT="0" distB="0" distL="0" distR="0" wp14:anchorId="2B879066" wp14:editId="0C93D59A">
-            <wp:extent cx="5486400" cy="5615360"/>
-            <wp:effectExtent l="0" t="0" r="0" b="0"/>
-            <wp:docPr id="6" name="Picture 4"/>
-            <wp:cNvGraphicFramePr>
-              <a:graphicFrameLocks xmlns:a="http://schemas.openxmlformats.org/drawingml/2006/main" noChangeAspect="1"/>
-            </wp:cNvGraphicFramePr>
-            <a:graphic xmlns:a="http://schemas.openxmlformats.org/drawingml/2006/main">
-              <a:graphicData uri="http://schemas.openxmlformats.org/drawingml/2006/picture">
-                <pic:pic xmlns:pic="http://schemas.openxmlformats.org/drawingml/2006/picture">
-                  <pic:nvPicPr>
-                    <pic:cNvPr id="0" name="Picture 4"/>
-                    <pic:cNvPicPr>
-                      <a:picLocks noChangeAspect="1" noChangeArrowheads="1"/>
-                    </pic:cNvPicPr>
-                  </pic:nvPicPr>
-                  <pic:blipFill>
                     <a:blip r:embed="rId8">
                       <a:extLst>
                         <a:ext uri="{28A0092B-C50C-407E-A947-70E740481C1C}">
@@ -541,31 +357,7 @@
         <w:rPr>
           <w:noProof/>
         </w:rPr>
-        <w:t>4: Scroll to bottom of metadata record, highlight</w:t>
-      </w:r>
-      <w:r>
-        <w:rPr>
-          <w:noProof/>
-        </w:rPr>
-        <w:t xml:space="preserve"> the</w:t>
-      </w:r>
-      <w:r>
-        <w:rPr>
-          <w:noProof/>
-        </w:rPr>
-        <w:t xml:space="preserve"> download</w:t>
-      </w:r>
-      <w:r>
-        <w:rPr>
-          <w:noProof/>
-        </w:rPr>
-        <w:t xml:space="preserve"> </w:t>
-      </w:r>
-      <w:r>
-        <w:rPr>
-          <w:noProof/>
-        </w:rPr>
-        <w:t>URL of supporting file, right-click and select “Open Link”:</w:t>
+        <w:t>2: Search for all records under student name “Smith”:</w:t>
       </w:r>
       <w:r>
         <w:rPr>
@@ -578,10 +370,10 @@
           <w:noProof/>
         </w:rPr>
         <w:drawing>
-          <wp:inline distT="0" distB="0" distL="0" distR="0" wp14:anchorId="39B63CF9" wp14:editId="05AB8922">
-            <wp:extent cx="5486400" cy="5619530"/>
+          <wp:inline distT="0" distB="0" distL="0" distR="0" wp14:anchorId="183D1DFE" wp14:editId="188B1B07">
+            <wp:extent cx="5486400" cy="5615360"/>
             <wp:effectExtent l="0" t="0" r="0" b="0"/>
-            <wp:docPr id="11" name="Picture 9"/>
+            <wp:docPr id="5" name="Picture 3"/>
             <wp:cNvGraphicFramePr>
               <a:graphicFrameLocks xmlns:a="http://schemas.openxmlformats.org/drawingml/2006/main" noChangeAspect="1"/>
             </wp:cNvGraphicFramePr>
@@ -589,7 +381,7 @@
               <a:graphicData uri="http://schemas.openxmlformats.org/drawingml/2006/picture">
                 <pic:pic xmlns:pic="http://schemas.openxmlformats.org/drawingml/2006/picture">
                   <pic:nvPicPr>
-                    <pic:cNvPr id="0" name="Picture 9"/>
+                    <pic:cNvPr id="0" name="Picture 3"/>
                     <pic:cNvPicPr>
                       <a:picLocks noChangeAspect="1" noChangeArrowheads="1"/>
                     </pic:cNvPicPr>
@@ -610,7 +402,7 @@
                   <pic:spPr bwMode="auto">
                     <a:xfrm>
                       <a:off x="0" y="0"/>
-                      <a:ext cx="5486400" cy="5619530"/>
+                      <a:ext cx="5486400" cy="5615360"/>
                     </a:xfrm>
                     <a:prstGeom prst="rect">
                       <a:avLst/>
@@ -626,8 +418,6 @@
           </wp:inline>
         </w:drawing>
       </w:r>
-      <w:bookmarkStart w:id="0" w:name="_GoBack"/>
-      <w:bookmarkEnd w:id="0"/>
     </w:p>
     <w:p>
       <w:pPr>
@@ -635,32 +425,30 @@
           <w:noProof/>
         </w:rPr>
       </w:pPr>
-      <w:r>
-        <w:rPr>
-          <w:noProof/>
-        </w:rPr>
-        <w:br w:type="page"/>
-      </w:r>
     </w:p>
     <w:p>
       <w:pPr>
-        <w:pStyle w:val="Heading1"/>
+        <w:rPr>
+          <w:noProof/>
+        </w:rPr>
       </w:pPr>
       <w:r>
-        <w:t>Explore all TEM records containing Silicon and narrow by Bright Field</w:t>
-      </w:r>
-    </w:p>
-    <w:p>
-      <w:pPr>
-        <w:rPr>
-          <w:noProof/>
-        </w:rPr>
-      </w:pPr>
-      <w:r>
-        <w:rPr>
-          <w:noProof/>
-        </w:rPr>
-        <w:t>1: Search by keyword “Si”</w:t>
+        <w:rPr>
+          <w:noProof/>
+        </w:rPr>
+        <w:t>3: Expand “</w:t>
+      </w:r>
+      <w:r>
+        <w:rPr>
+          <w:noProof/>
+        </w:rPr>
+        <w:t>CoAlW-900-1000h</w:t>
+      </w:r>
+      <w:r>
+        <w:rPr>
+          <w:noProof/>
+        </w:rPr>
+        <w:t>”:</w:t>
       </w:r>
       <w:r>
         <w:rPr>
@@ -673,10 +461,10 @@
           <w:noProof/>
         </w:rPr>
         <w:drawing>
-          <wp:inline distT="0" distB="0" distL="0" distR="0" wp14:anchorId="250D1ED7" wp14:editId="23A88EC0">
+          <wp:inline distT="0" distB="0" distL="0" distR="0" wp14:anchorId="2B879066" wp14:editId="0C93D59A">
             <wp:extent cx="5486400" cy="5615360"/>
             <wp:effectExtent l="0" t="0" r="0" b="0"/>
-            <wp:docPr id="8" name="Picture 6"/>
+            <wp:docPr id="6" name="Picture 4"/>
             <wp:cNvGraphicFramePr>
               <a:graphicFrameLocks xmlns:a="http://schemas.openxmlformats.org/drawingml/2006/main" noChangeAspect="1"/>
             </wp:cNvGraphicFramePr>
@@ -684,7 +472,7 @@
               <a:graphicData uri="http://schemas.openxmlformats.org/drawingml/2006/picture">
                 <pic:pic xmlns:pic="http://schemas.openxmlformats.org/drawingml/2006/picture">
                   <pic:nvPicPr>
-                    <pic:cNvPr id="0" name="Picture 6"/>
+                    <pic:cNvPr id="0" name="Picture 4"/>
                     <pic:cNvPicPr>
                       <a:picLocks noChangeAspect="1" noChangeArrowheads="1"/>
                     </pic:cNvPicPr>
@@ -739,7 +527,31 @@
         <w:rPr>
           <w:noProof/>
         </w:rPr>
-        <w:t>2: Add keyword of “bright field”</w:t>
+        <w:t>4: Scroll to bottom of metadata record, highlight</w:t>
+      </w:r>
+      <w:r>
+        <w:rPr>
+          <w:noProof/>
+        </w:rPr>
+        <w:t xml:space="preserve"> the</w:t>
+      </w:r>
+      <w:r>
+        <w:rPr>
+          <w:noProof/>
+        </w:rPr>
+        <w:t xml:space="preserve"> download</w:t>
+      </w:r>
+      <w:r>
+        <w:rPr>
+          <w:noProof/>
+        </w:rPr>
+        <w:t xml:space="preserve"> </w:t>
+      </w:r>
+      <w:r>
+        <w:rPr>
+          <w:noProof/>
+        </w:rPr>
+        <w:t>URL of supporting file, right-click and select “Open Link”:</w:t>
       </w:r>
       <w:r>
         <w:rPr>
@@ -752,10 +564,10 @@
           <w:noProof/>
         </w:rPr>
         <w:drawing>
-          <wp:inline distT="0" distB="0" distL="0" distR="0" wp14:anchorId="08A079FA" wp14:editId="50B7B16D">
-            <wp:extent cx="5486400" cy="5615360"/>
+          <wp:inline distT="0" distB="0" distL="0" distR="0" wp14:anchorId="39B63CF9" wp14:editId="05AB8922">
+            <wp:extent cx="5486400" cy="5619530"/>
             <wp:effectExtent l="0" t="0" r="0" b="0"/>
-            <wp:docPr id="9" name="Picture 7"/>
+            <wp:docPr id="11" name="Picture 9"/>
             <wp:cNvGraphicFramePr>
               <a:graphicFrameLocks xmlns:a="http://schemas.openxmlformats.org/drawingml/2006/main" noChangeAspect="1"/>
             </wp:cNvGraphicFramePr>
@@ -763,13 +575,106 @@
               <a:graphicData uri="http://schemas.openxmlformats.org/drawingml/2006/picture">
                 <pic:pic xmlns:pic="http://schemas.openxmlformats.org/drawingml/2006/picture">
                   <pic:nvPicPr>
-                    <pic:cNvPr id="0" name="Picture 7"/>
+                    <pic:cNvPr id="0" name="Picture 9"/>
                     <pic:cNvPicPr>
                       <a:picLocks noChangeAspect="1" noChangeArrowheads="1"/>
                     </pic:cNvPicPr>
                   </pic:nvPicPr>
                   <pic:blipFill>
                     <a:blip r:embed="rId11">
+                      <a:extLst>
+                        <a:ext uri="{28A0092B-C50C-407E-A947-70E740481C1C}">
+                          <a14:useLocalDpi xmlns:a14="http://schemas.microsoft.com/office/drawing/2010/main" val="0"/>
+                        </a:ext>
+                      </a:extLst>
+                    </a:blip>
+                    <a:srcRect/>
+                    <a:stretch>
+                      <a:fillRect/>
+                    </a:stretch>
+                  </pic:blipFill>
+                  <pic:spPr bwMode="auto">
+                    <a:xfrm>
+                      <a:off x="0" y="0"/>
+                      <a:ext cx="5486400" cy="5619530"/>
+                    </a:xfrm>
+                    <a:prstGeom prst="rect">
+                      <a:avLst/>
+                    </a:prstGeom>
+                    <a:noFill/>
+                    <a:ln>
+                      <a:noFill/>
+                    </a:ln>
+                  </pic:spPr>
+                </pic:pic>
+              </a:graphicData>
+            </a:graphic>
+          </wp:inline>
+        </w:drawing>
+      </w:r>
+    </w:p>
+    <w:p>
+      <w:pPr>
+        <w:rPr>
+          <w:noProof/>
+        </w:rPr>
+      </w:pPr>
+      <w:r>
+        <w:rPr>
+          <w:noProof/>
+        </w:rPr>
+        <w:br w:type="page"/>
+      </w:r>
+    </w:p>
+    <w:p>
+      <w:pPr>
+        <w:pStyle w:val="Heading1"/>
+      </w:pPr>
+      <w:r>
+        <w:t>Explore all TEM records containing Silicon and narrow by Bright Field</w:t>
+      </w:r>
+    </w:p>
+    <w:p>
+      <w:pPr>
+        <w:rPr>
+          <w:noProof/>
+        </w:rPr>
+      </w:pPr>
+      <w:r>
+        <w:rPr>
+          <w:noProof/>
+        </w:rPr>
+        <w:t>1: Search by keyword “Si”</w:t>
+      </w:r>
+      <w:r>
+        <w:rPr>
+          <w:noProof/>
+        </w:rPr>
+        <w:br/>
+      </w:r>
+      <w:r>
+        <w:rPr>
+          <w:noProof/>
+        </w:rPr>
+        <w:drawing>
+          <wp:inline distT="0" distB="0" distL="0" distR="0" wp14:anchorId="250D1ED7" wp14:editId="23A88EC0">
+            <wp:extent cx="5486400" cy="5615360"/>
+            <wp:effectExtent l="0" t="0" r="0" b="0"/>
+            <wp:docPr id="8" name="Picture 6"/>
+            <wp:cNvGraphicFramePr>
+              <a:graphicFrameLocks xmlns:a="http://schemas.openxmlformats.org/drawingml/2006/main" noChangeAspect="1"/>
+            </wp:cNvGraphicFramePr>
+            <a:graphic xmlns:a="http://schemas.openxmlformats.org/drawingml/2006/main">
+              <a:graphicData uri="http://schemas.openxmlformats.org/drawingml/2006/picture">
+                <pic:pic xmlns:pic="http://schemas.openxmlformats.org/drawingml/2006/picture">
+                  <pic:nvPicPr>
+                    <pic:cNvPr id="0" name="Picture 6"/>
+                    <pic:cNvPicPr>
+                      <a:picLocks noChangeAspect="1" noChangeArrowheads="1"/>
+                    </pic:cNvPicPr>
+                  </pic:nvPicPr>
+                  <pic:blipFill>
+                    <a:blip r:embed="rId12">
                       <a:extLst>
                         <a:ext uri="{28A0092B-C50C-407E-A947-70E740481C1C}">
                           <a14:useLocalDpi xmlns:a14="http://schemas.microsoft.com/office/drawing/2010/main" val="0"/>
@@ -818,6 +723,85 @@
         <w:rPr>
           <w:noProof/>
         </w:rPr>
+        <w:t>2: Add keyword of “bright field”</w:t>
+      </w:r>
+      <w:r>
+        <w:rPr>
+          <w:noProof/>
+        </w:rPr>
+        <w:br/>
+      </w:r>
+      <w:r>
+        <w:rPr>
+          <w:noProof/>
+        </w:rPr>
+        <w:drawing>
+          <wp:inline distT="0" distB="0" distL="0" distR="0" wp14:anchorId="08A079FA" wp14:editId="50B7B16D">
+            <wp:extent cx="5486400" cy="5615360"/>
+            <wp:effectExtent l="0" t="0" r="0" b="0"/>
+            <wp:docPr id="9" name="Picture 7"/>
+            <wp:cNvGraphicFramePr>
+              <a:graphicFrameLocks xmlns:a="http://schemas.openxmlformats.org/drawingml/2006/main" noChangeAspect="1"/>
+            </wp:cNvGraphicFramePr>
+            <a:graphic xmlns:a="http://schemas.openxmlformats.org/drawingml/2006/main">
+              <a:graphicData uri="http://schemas.openxmlformats.org/drawingml/2006/picture">
+                <pic:pic xmlns:pic="http://schemas.openxmlformats.org/drawingml/2006/picture">
+                  <pic:nvPicPr>
+                    <pic:cNvPr id="0" name="Picture 7"/>
+                    <pic:cNvPicPr>
+                      <a:picLocks noChangeAspect="1" noChangeArrowheads="1"/>
+                    </pic:cNvPicPr>
+                  </pic:nvPicPr>
+                  <pic:blipFill>
+                    <a:blip r:embed="rId13">
+                      <a:extLst>
+                        <a:ext uri="{28A0092B-C50C-407E-A947-70E740481C1C}">
+                          <a14:useLocalDpi xmlns:a14="http://schemas.microsoft.com/office/drawing/2010/main" val="0"/>
+                        </a:ext>
+                      </a:extLst>
+                    </a:blip>
+                    <a:srcRect/>
+                    <a:stretch>
+                      <a:fillRect/>
+                    </a:stretch>
+                  </pic:blipFill>
+                  <pic:spPr bwMode="auto">
+                    <a:xfrm>
+                      <a:off x="0" y="0"/>
+                      <a:ext cx="5486400" cy="5615360"/>
+                    </a:xfrm>
+                    <a:prstGeom prst="rect">
+                      <a:avLst/>
+                    </a:prstGeom>
+                    <a:noFill/>
+                    <a:ln>
+                      <a:noFill/>
+                    </a:ln>
+                  </pic:spPr>
+                </pic:pic>
+              </a:graphicData>
+            </a:graphic>
+          </wp:inline>
+        </w:drawing>
+      </w:r>
+    </w:p>
+    <w:p>
+      <w:pPr>
+        <w:rPr>
+          <w:noProof/>
+        </w:rPr>
+      </w:pPr>
+    </w:p>
+    <w:p>
+      <w:pPr>
+        <w:rPr>
+          <w:noProof/>
+        </w:rPr>
+      </w:pPr>
+      <w:r>
+        <w:rPr>
+          <w:noProof/>
+        </w:rPr>
         <w:t>3: Expand “</w:t>
       </w:r>
       <w:r>
@@ -860,7 +844,7 @@
                     </pic:cNvPicPr>
                   </pic:nvPicPr>
                   <pic:blipFill rotWithShape="1">
-                    <a:blip r:embed="rId12">
+                    <a:blip r:embed="rId14">
                       <a:extLst>
                         <a:ext uri="{28A0092B-C50C-407E-A947-70E740481C1C}">
                           <a14:useLocalDpi xmlns:a14="http://schemas.microsoft.com/office/drawing/2010/main" val="0"/>
@@ -896,6 +880,8 @@
       </w:r>
     </w:p>
     <w:sectPr>
+      <w:footerReference w:type="even" r:id="rId15"/>
+      <w:footerReference w:type="default" r:id="rId16"/>
       <w:pgSz w:w="12240" w:h="15840"/>
       <w:pgMar w:top="1440" w:right="1800" w:bottom="1440" w:left="1800" w:header="720" w:footer="720" w:gutter="0"/>
       <w:cols w:space="720"/>
@@ -903,6 +889,131 @@
     </w:sectPr>
   </w:body>
 </w:document>
+</file>
+
+<file path=word/endnotes.xml><?xml version="1.0" encoding="utf-8"?>
+<w:endnotes xmlns:wpc="http://schemas.microsoft.com/office/word/2010/wordprocessingCanvas" xmlns:mo="http://schemas.microsoft.com/office/mac/office/2008/main" xmlns:mc="http://schemas.openxmlformats.org/markup-compatibility/2006" xmlns:mv="urn:schemas-microsoft-com:mac:vml" xmlns:o="urn:schemas-microsoft-com:office:office" xmlns:r="http://schemas.openxmlformats.org/officeDocument/2006/relationships" xmlns:m="http://schemas.openxmlformats.org/officeDocument/2006/math" xmlns:v="urn:schemas-microsoft-com:vml" xmlns:wp14="http://schemas.microsoft.com/office/word/2010/wordprocessingDrawing" xmlns:wp="http://schemas.openxmlformats.org/drawingml/2006/wordprocessingDrawing" xmlns:w10="urn:schemas-microsoft-com:office:word" xmlns:w="http://schemas.openxmlformats.org/wordprocessingml/2006/main" xmlns:w14="http://schemas.microsoft.com/office/word/2010/wordml" xmlns:wpg="http://schemas.microsoft.com/office/word/2010/wordprocessingGroup" xmlns:wpi="http://schemas.microsoft.com/office/word/2010/wordprocessingInk" xmlns:wne="http://schemas.microsoft.com/office/word/2006/wordml" xmlns:wps="http://schemas.microsoft.com/office/word/2010/wordprocessingShape" mc:Ignorable="w14 wp14">
+  <w:endnote w:type="separator" w:id="-1">
+    <w:p>
+      <w:r>
+        <w:separator/>
+      </w:r>
+    </w:p>
+  </w:endnote>
+  <w:endnote w:type="continuationSeparator" w:id="0">
+    <w:p>
+      <w:r>
+        <w:continuationSeparator/>
+      </w:r>
+    </w:p>
+  </w:endnote>
+</w:endnotes>
+</file>
+
+<file path=word/footer1.xml><?xml version="1.0" encoding="utf-8"?>
+<w:ftr xmlns:wpc="http://schemas.microsoft.com/office/word/2010/wordprocessingCanvas" xmlns:mo="http://schemas.microsoft.com/office/mac/office/2008/main" xmlns:mc="http://schemas.openxmlformats.org/markup-compatibility/2006" xmlns:mv="urn:schemas-microsoft-com:mac:vml" xmlns:o="urn:schemas-microsoft-com:office:office" xmlns:r="http://schemas.openxmlformats.org/officeDocument/2006/relationships" xmlns:m="http://schemas.openxmlformats.org/officeDocument/2006/math" xmlns:v="urn:schemas-microsoft-com:vml" xmlns:wp14="http://schemas.microsoft.com/office/word/2010/wordprocessingDrawing" xmlns:wp="http://schemas.openxmlformats.org/drawingml/2006/wordprocessingDrawing" xmlns:w10="urn:schemas-microsoft-com:office:word" xmlns:w="http://schemas.openxmlformats.org/wordprocessingml/2006/main" xmlns:w14="http://schemas.microsoft.com/office/word/2010/wordml" xmlns:wpg="http://schemas.microsoft.com/office/word/2010/wordprocessingGroup" xmlns:wpi="http://schemas.microsoft.com/office/word/2010/wordprocessingInk" xmlns:wne="http://schemas.microsoft.com/office/word/2006/wordml" xmlns:wps="http://schemas.microsoft.com/office/word/2010/wordprocessingShape" mc:Ignorable="w14 wp14">
+  <w:p>
+    <w:pPr>
+      <w:pStyle w:val="Footer"/>
+      <w:framePr w:wrap="around" w:vAnchor="text" w:hAnchor="margin" w:xAlign="center" w:y="1"/>
+      <w:rPr>
+        <w:rStyle w:val="PageNumber"/>
+      </w:rPr>
+    </w:pPr>
+    <w:r>
+      <w:rPr>
+        <w:rStyle w:val="PageNumber"/>
+      </w:rPr>
+      <w:fldChar w:fldCharType="begin"/>
+    </w:r>
+    <w:r>
+      <w:rPr>
+        <w:rStyle w:val="PageNumber"/>
+      </w:rPr>
+      <w:instrText xml:space="preserve">PAGE  </w:instrText>
+    </w:r>
+    <w:r>
+      <w:rPr>
+        <w:rStyle w:val="PageNumber"/>
+      </w:rPr>
+      <w:fldChar w:fldCharType="end"/>
+    </w:r>
+  </w:p>
+  <w:p>
+    <w:pPr>
+      <w:pStyle w:val="Footer"/>
+    </w:pPr>
+  </w:p>
+</w:ftr>
+</file>
+
+<file path=word/footer2.xml><?xml version="1.0" encoding="utf-8"?>
+<w:ftr xmlns:wpc="http://schemas.microsoft.com/office/word/2010/wordprocessingCanvas" xmlns:mo="http://schemas.microsoft.com/office/mac/office/2008/main" xmlns:mc="http://schemas.openxmlformats.org/markup-compatibility/2006" xmlns:mv="urn:schemas-microsoft-com:mac:vml" xmlns:o="urn:schemas-microsoft-com:office:office" xmlns:r="http://schemas.openxmlformats.org/officeDocument/2006/relationships" xmlns:m="http://schemas.openxmlformats.org/officeDocument/2006/math" xmlns:v="urn:schemas-microsoft-com:vml" xmlns:wp14="http://schemas.microsoft.com/office/word/2010/wordprocessingDrawing" xmlns:wp="http://schemas.openxmlformats.org/drawingml/2006/wordprocessingDrawing" xmlns:w10="urn:schemas-microsoft-com:office:word" xmlns:w="http://schemas.openxmlformats.org/wordprocessingml/2006/main" xmlns:w14="http://schemas.microsoft.com/office/word/2010/wordml" xmlns:wpg="http://schemas.microsoft.com/office/word/2010/wordprocessingGroup" xmlns:wpi="http://schemas.microsoft.com/office/word/2010/wordprocessingInk" xmlns:wne="http://schemas.microsoft.com/office/word/2006/wordml" xmlns:wps="http://schemas.microsoft.com/office/word/2010/wordprocessingShape" mc:Ignorable="w14 wp14">
+  <w:p>
+    <w:pPr>
+      <w:pStyle w:val="Footer"/>
+      <w:framePr w:wrap="around" w:vAnchor="text" w:hAnchor="margin" w:xAlign="center" w:y="1"/>
+      <w:rPr>
+        <w:rStyle w:val="PageNumber"/>
+      </w:rPr>
+    </w:pPr>
+    <w:r>
+      <w:rPr>
+        <w:rStyle w:val="PageNumber"/>
+      </w:rPr>
+      <w:fldChar w:fldCharType="begin"/>
+    </w:r>
+    <w:r>
+      <w:rPr>
+        <w:rStyle w:val="PageNumber"/>
+      </w:rPr>
+      <w:instrText xml:space="preserve">PAGE  </w:instrText>
+    </w:r>
+    <w:r>
+      <w:rPr>
+        <w:rStyle w:val="PageNumber"/>
+      </w:rPr>
+      <w:fldChar w:fldCharType="separate"/>
+    </w:r>
+    <w:r>
+      <w:rPr>
+        <w:rStyle w:val="PageNumber"/>
+        <w:noProof/>
+      </w:rPr>
+      <w:t>1</w:t>
+    </w:r>
+    <w:r>
+      <w:rPr>
+        <w:rStyle w:val="PageNumber"/>
+      </w:rPr>
+      <w:fldChar w:fldCharType="end"/>
+    </w:r>
+  </w:p>
+  <w:p>
+    <w:pPr>
+      <w:pStyle w:val="Footer"/>
+    </w:pPr>
+  </w:p>
+</w:ftr>
+</file>
+
+<file path=word/footnotes.xml><?xml version="1.0" encoding="utf-8"?>
+<w:footnotes xmlns:wpc="http://schemas.microsoft.com/office/word/2010/wordprocessingCanvas" xmlns:mo="http://schemas.microsoft.com/office/mac/office/2008/main" xmlns:mc="http://schemas.openxmlformats.org/markup-compatibility/2006" xmlns:mv="urn:schemas-microsoft-com:mac:vml" xmlns:o="urn:schemas-microsoft-com:office:office" xmlns:r="http://schemas.openxmlformats.org/officeDocument/2006/relationships" xmlns:m="http://schemas.openxmlformats.org/officeDocument/2006/math" xmlns:v="urn:schemas-microsoft-com:vml" xmlns:wp14="http://schemas.microsoft.com/office/word/2010/wordprocessingDrawing" xmlns:wp="http://schemas.openxmlformats.org/drawingml/2006/wordprocessingDrawing" xmlns:w10="urn:schemas-microsoft-com:office:word" xmlns:w="http://schemas.openxmlformats.org/wordprocessingml/2006/main" xmlns:w14="http://schemas.microsoft.com/office/word/2010/wordml" xmlns:wpg="http://schemas.microsoft.com/office/word/2010/wordprocessingGroup" xmlns:wpi="http://schemas.microsoft.com/office/word/2010/wordprocessingInk" xmlns:wne="http://schemas.microsoft.com/office/word/2006/wordml" xmlns:wps="http://schemas.microsoft.com/office/word/2010/wordprocessingShape" mc:Ignorable="w14 wp14">
+  <w:footnote w:type="separator" w:id="-1">
+    <w:p>
+      <w:r>
+        <w:separator/>
+      </w:r>
+    </w:p>
+  </w:footnote>
+  <w:footnote w:type="continuationSeparator" w:id="0">
+    <w:p>
+      <w:r>
+        <w:continuationSeparator/>
+      </w:r>
+    </w:p>
+  </w:footnote>
+</w:footnotes>
 </file>
 
 <file path=word/styles.xml><?xml version="1.0" encoding="utf-8"?>
@@ -1191,6 +1302,35 @@
       <w:sz w:val="18"/>
       <w:szCs w:val="18"/>
     </w:rPr>
+  </w:style>
+  <w:style w:type="paragraph" w:styleId="Footer">
+    <w:name w:val="footer"/>
+    <w:basedOn w:val="Normal"/>
+    <w:link w:val="FooterChar"/>
+    <w:uiPriority w:val="99"/>
+    <w:unhideWhenUsed/>
+    <w:rsid w:val="001E2D9A"/>
+    <w:pPr>
+      <w:tabs>
+        <w:tab w:val="center" w:pos="4320"/>
+        <w:tab w:val="right" w:pos="8640"/>
+      </w:tabs>
+    </w:pPr>
+  </w:style>
+  <w:style w:type="character" w:customStyle="1" w:styleId="FooterChar">
+    <w:name w:val="Footer Char"/>
+    <w:basedOn w:val="DefaultParagraphFont"/>
+    <w:link w:val="Footer"/>
+    <w:uiPriority w:val="99"/>
+    <w:rsid w:val="001E2D9A"/>
+  </w:style>
+  <w:style w:type="character" w:styleId="PageNumber">
+    <w:name w:val="page number"/>
+    <w:basedOn w:val="DefaultParagraphFont"/>
+    <w:uiPriority w:val="99"/>
+    <w:semiHidden/>
+    <w:unhideWhenUsed/>
+    <w:rsid w:val="001E2D9A"/>
   </w:style>
 </w:styles>
 </file>
@@ -1481,6 +1621,35 @@
       <w:sz w:val="18"/>
       <w:szCs w:val="18"/>
     </w:rPr>
+  </w:style>
+  <w:style w:type="paragraph" w:styleId="Footer">
+    <w:name w:val="footer"/>
+    <w:basedOn w:val="Normal"/>
+    <w:link w:val="FooterChar"/>
+    <w:uiPriority w:val="99"/>
+    <w:unhideWhenUsed/>
+    <w:rsid w:val="001E2D9A"/>
+    <w:pPr>
+      <w:tabs>
+        <w:tab w:val="center" w:pos="4320"/>
+        <w:tab w:val="right" w:pos="8640"/>
+      </w:tabs>
+    </w:pPr>
+  </w:style>
+  <w:style w:type="character" w:customStyle="1" w:styleId="FooterChar">
+    <w:name w:val="Footer Char"/>
+    <w:basedOn w:val="DefaultParagraphFont"/>
+    <w:link w:val="Footer"/>
+    <w:uiPriority w:val="99"/>
+    <w:rsid w:val="001E2D9A"/>
+  </w:style>
+  <w:style w:type="character" w:styleId="PageNumber">
+    <w:name w:val="page number"/>
+    <w:basedOn w:val="DefaultParagraphFont"/>
+    <w:uiPriority w:val="99"/>
+    <w:semiHidden/>
+    <w:unhideWhenUsed/>
+    <w:rsid w:val="001E2D9A"/>
   </w:style>
 </w:styles>
 </file>
